--- a/InstructionToAddingNewShapes.docx
+++ b/InstructionToAddingNewShapes.docx
@@ -348,7 +348,7 @@
         <w:rPr>
           <w:lang w:val="ru-RU"/>
         </w:rPr>
-        <w:t xml:space="preserve">(настройки испорта — по умолчанию, только снять флаг </w:t>
+        <w:t xml:space="preserve">(настройки импорта — по умолчанию, только снять флаг </w:t>
       </w:r>
       <w:r>
         <w:rPr>
